--- a/Portfolio.docx
+++ b/Portfolio.docx
@@ -120,8 +120,11 @@
     <w:p/>
     <w:p>
       <w:r>
+        <w:rPr>
+          <w:noProof/>
+        </w:rPr>
         <w:drawing>
-          <wp:inline distT="0" distB="0" distL="0" distR="0" wp14:anchorId="4C7E7169" wp14:editId="204D0403">
+          <wp:inline distT="0" distB="0" distL="0" distR="0" wp14:anchorId="4C7E7169" wp14:editId="129FD095">
             <wp:extent cx="2522220" cy="1958340"/>
             <wp:effectExtent l="0" t="0" r="0" b="3810"/>
             <wp:docPr id="1346830406" name="Picture 1" descr="A screenshot of a computer&#10;&#10;AI-generated content may be incorrect."/>
@@ -176,8 +179,11 @@
         <w:tab/>
       </w:r>
       <w:r>
+        <w:rPr>
+          <w:noProof/>
+        </w:rPr>
         <w:drawing>
-          <wp:inline distT="0" distB="0" distL="0" distR="0" wp14:anchorId="0511EDA9" wp14:editId="47E466EA">
+          <wp:inline distT="0" distB="0" distL="0" distR="0" wp14:anchorId="0511EDA9" wp14:editId="124BEF58">
             <wp:extent cx="2286000" cy="1952625"/>
             <wp:effectExtent l="0" t="0" r="0" b="9525"/>
             <wp:docPr id="168291784" name="Picture 2" descr="A screenshot of a computer&#10;&#10;AI-generated content may be incorrect."/>
@@ -209,7 +215,7 @@
                   <pic:spPr bwMode="auto">
                     <a:xfrm>
                       <a:off x="0" y="0"/>
-                      <a:ext cx="2300679" cy="1965163"/>
+                      <a:ext cx="2286000" cy="1952625"/>
                     </a:xfrm>
                     <a:prstGeom prst="rect">
                       <a:avLst/>
@@ -229,8 +235,11 @@
     <w:p/>
     <w:p>
       <w:r>
+        <w:rPr>
+          <w:noProof/>
+        </w:rPr>
         <w:drawing>
-          <wp:inline distT="0" distB="0" distL="0" distR="0" wp14:anchorId="6E52794F" wp14:editId="160B3B08">
+          <wp:inline distT="0" distB="0" distL="0" distR="0" wp14:anchorId="6E52794F" wp14:editId="1B7F45E8">
             <wp:extent cx="2438400" cy="2196123"/>
             <wp:effectExtent l="0" t="0" r="0" b="0"/>
             <wp:docPr id="491159943" name="Picture 3" descr="A screenshot of a computer&#10;&#10;AI-generated content may be incorrect."/>
@@ -262,7 +271,7 @@
                   <pic:spPr bwMode="auto">
                     <a:xfrm>
                       <a:off x="0" y="0"/>
-                      <a:ext cx="2442152" cy="2199502"/>
+                      <a:ext cx="2438400" cy="2196123"/>
                     </a:xfrm>
                     <a:prstGeom prst="rect">
                       <a:avLst/>
@@ -282,8 +291,11 @@
         <w:t xml:space="preserve">                      </w:t>
       </w:r>
       <w:r>
+        <w:rPr>
+          <w:noProof/>
+        </w:rPr>
         <w:drawing>
-          <wp:inline distT="0" distB="0" distL="0" distR="0" wp14:anchorId="238ACFDB" wp14:editId="67BB4321">
+          <wp:inline distT="0" distB="0" distL="0" distR="0" wp14:anchorId="238ACFDB" wp14:editId="0009C80B">
             <wp:extent cx="2341880" cy="2143606"/>
             <wp:effectExtent l="0" t="0" r="1270" b="9525"/>
             <wp:docPr id="1688194188" name="Picture 4" descr="A screenshot of a sports website&#10;&#10;AI-generated content may be incorrect."/>
@@ -315,7 +327,7 @@
                   <pic:spPr bwMode="auto">
                     <a:xfrm>
                       <a:off x="0" y="0"/>
-                      <a:ext cx="2363131" cy="2163057"/>
+                      <a:ext cx="2341880" cy="2143606"/>
                     </a:xfrm>
                     <a:prstGeom prst="rect">
                       <a:avLst/>
@@ -452,8 +464,11 @@
     </w:p>
     <w:p>
       <w:r>
+        <w:rPr>
+          <w:noProof/>
+        </w:rPr>
         <w:drawing>
-          <wp:inline distT="0" distB="0" distL="0" distR="0" wp14:anchorId="678FFCA9" wp14:editId="075842D2">
+          <wp:inline distT="0" distB="0" distL="0" distR="0" wp14:anchorId="678FFCA9" wp14:editId="1EBAD1A7">
             <wp:extent cx="2255520" cy="2187171"/>
             <wp:effectExtent l="0" t="0" r="0" b="3810"/>
             <wp:docPr id="863693033" name="Picture 5" descr="A screenshot of a dictionary&#10;&#10;AI-generated content may be incorrect."/>
@@ -485,7 +500,7 @@
                   <pic:spPr bwMode="auto">
                     <a:xfrm>
                       <a:off x="0" y="0"/>
-                      <a:ext cx="2262446" cy="2193887"/>
+                      <a:ext cx="2255520" cy="2187171"/>
                     </a:xfrm>
                     <a:prstGeom prst="rect">
                       <a:avLst/>
@@ -509,8 +524,11 @@
         <w:t xml:space="preserve">                                    </w:t>
       </w:r>
       <w:r>
+        <w:rPr>
+          <w:noProof/>
+        </w:rPr>
         <w:drawing>
-          <wp:inline distT="0" distB="0" distL="0" distR="0" wp14:anchorId="4467F8EE" wp14:editId="3695C2F9">
+          <wp:inline distT="0" distB="0" distL="0" distR="0" wp14:anchorId="4467F8EE" wp14:editId="64229BAB">
             <wp:extent cx="2253360" cy="2293620"/>
             <wp:effectExtent l="0" t="0" r="0" b="0"/>
             <wp:docPr id="1837364000" name="Picture 6" descr="A cartoon character holding a magnifying glass&#10;&#10;AI-generated content may be incorrect."/>
@@ -542,7 +560,7 @@
                   <pic:spPr bwMode="auto">
                     <a:xfrm>
                       <a:off x="0" y="0"/>
-                      <a:ext cx="2267651" cy="2308167"/>
+                      <a:ext cx="2253360" cy="2293620"/>
                     </a:xfrm>
                     <a:prstGeom prst="rect">
                       <a:avLst/>
@@ -565,8 +583,11 @@
         <w:jc w:val="center"/>
       </w:pPr>
       <w:r>
+        <w:rPr>
+          <w:noProof/>
+        </w:rPr>
         <w:drawing>
-          <wp:inline distT="0" distB="0" distL="0" distR="0" wp14:anchorId="28383BC0" wp14:editId="4B3E7831">
+          <wp:inline distT="0" distB="0" distL="0" distR="0" wp14:anchorId="28383BC0" wp14:editId="72F90D87">
             <wp:extent cx="4631590" cy="3284220"/>
             <wp:effectExtent l="0" t="0" r="0" b="0"/>
             <wp:docPr id="1232098127" name="Picture 7" descr="A screenshot of a computer&#10;&#10;AI-generated content may be incorrect."/>
@@ -747,8 +768,11 @@
     </w:p>
     <w:p>
       <w:r>
+        <w:rPr>
+          <w:noProof/>
+        </w:rPr>
         <w:drawing>
-          <wp:inline distT="0" distB="0" distL="0" distR="0" wp14:anchorId="62109D91" wp14:editId="7CDF36C1">
+          <wp:inline distT="0" distB="0" distL="0" distR="0" wp14:anchorId="62109D91" wp14:editId="6662E649">
             <wp:extent cx="2202180" cy="2268964"/>
             <wp:effectExtent l="0" t="0" r="7620" b="0"/>
             <wp:docPr id="870111884" name="Picture 8" descr="A screenshot of a computer&#10;&#10;AI-generated content may be incorrect."/>
@@ -780,7 +804,7 @@
                   <pic:spPr bwMode="auto">
                     <a:xfrm>
                       <a:off x="0" y="0"/>
-                      <a:ext cx="2223515" cy="2290946"/>
+                      <a:ext cx="2202180" cy="2268964"/>
                     </a:xfrm>
                     <a:prstGeom prst="rect">
                       <a:avLst/>
@@ -800,9 +824,12 @@
         <w:t xml:space="preserve">                                   </w:t>
       </w:r>
       <w:r>
+        <w:rPr>
+          <w:noProof/>
+        </w:rPr>
         <w:drawing>
-          <wp:inline distT="0" distB="0" distL="0" distR="0" wp14:anchorId="02269DD5" wp14:editId="2657442D">
-            <wp:extent cx="2549058" cy="2461260"/>
+          <wp:inline distT="0" distB="0" distL="0" distR="0" wp14:anchorId="02269DD5" wp14:editId="681AC776">
+            <wp:extent cx="2548890" cy="2293457"/>
             <wp:effectExtent l="0" t="0" r="3810" b="0"/>
             <wp:docPr id="2038751365" name="Picture 9" descr="A screenshot of a computer&#10;&#10;AI-generated content may be incorrect."/>
             <wp:cNvGraphicFramePr>
@@ -833,7 +860,7 @@
                   <pic:spPr bwMode="auto">
                     <a:xfrm>
                       <a:off x="0" y="0"/>
-                      <a:ext cx="2575496" cy="2486787"/>
+                      <a:ext cx="2548890" cy="2293457"/>
                     </a:xfrm>
                     <a:prstGeom prst="rect">
                       <a:avLst/>
@@ -856,8 +883,11 @@
         <w:jc w:val="center"/>
       </w:pPr>
       <w:r>
+        <w:rPr>
+          <w:noProof/>
+        </w:rPr>
         <w:drawing>
-          <wp:inline distT="0" distB="0" distL="0" distR="0" wp14:anchorId="678BAC39" wp14:editId="139A6D14">
+          <wp:inline distT="0" distB="0" distL="0" distR="0" wp14:anchorId="678BAC39" wp14:editId="6D5EC790">
             <wp:extent cx="3002280" cy="2611919"/>
             <wp:effectExtent l="0" t="0" r="7620" b="0"/>
             <wp:docPr id="1575839360" name="Picture 10" descr="A screenshot of a computer&#10;&#10;AI-generated content may be incorrect."/>
@@ -889,7 +919,7 @@
                   <pic:spPr bwMode="auto">
                     <a:xfrm>
                       <a:off x="0" y="0"/>
-                      <a:ext cx="3007726" cy="2616657"/>
+                      <a:ext cx="3002280" cy="2611919"/>
                     </a:xfrm>
                     <a:prstGeom prst="rect">
                       <a:avLst/>
@@ -908,6 +938,11 @@
     </w:p>
     <w:p>
       <w:pPr>
+        <w:jc w:val="center"/>
+      </w:pPr>
+    </w:p>
+    <w:p>
+      <w:pPr>
         <w:pStyle w:val="ListParagraph"/>
         <w:numPr>
           <w:ilvl w:val="0"/>
@@ -1064,8 +1099,11 @@
     </w:p>
     <w:p>
       <w:r>
+        <w:rPr>
+          <w:noProof/>
+        </w:rPr>
         <w:drawing>
-          <wp:inline distT="0" distB="0" distL="0" distR="0" wp14:anchorId="672C1826" wp14:editId="67CAC6EC">
+          <wp:inline distT="0" distB="0" distL="0" distR="0" wp14:anchorId="672C1826" wp14:editId="22608F1B">
             <wp:extent cx="2727810" cy="1905000"/>
             <wp:effectExtent l="0" t="0" r="0" b="0"/>
             <wp:docPr id="2014864494" name="Picture 11" descr="A screenshot of a computer&#10;&#10;AI-generated content may be incorrect."/>
@@ -1097,7 +1135,7 @@
                   <pic:spPr bwMode="auto">
                     <a:xfrm>
                       <a:off x="0" y="0"/>
-                      <a:ext cx="2762382" cy="1929144"/>
+                      <a:ext cx="2727810" cy="1905000"/>
                     </a:xfrm>
                     <a:prstGeom prst="rect">
                       <a:avLst/>
@@ -1123,8 +1161,11 @@
         <w:t xml:space="preserve"> </w:t>
       </w:r>
       <w:r>
+        <w:rPr>
+          <w:noProof/>
+        </w:rPr>
         <w:drawing>
-          <wp:inline distT="0" distB="0" distL="0" distR="0" wp14:anchorId="2E76E43F" wp14:editId="1AF29855">
+          <wp:inline distT="0" distB="0" distL="0" distR="0" wp14:anchorId="2E76E43F" wp14:editId="4ADD2EFD">
             <wp:extent cx="2971800" cy="1905635"/>
             <wp:effectExtent l="0" t="0" r="0" b="0"/>
             <wp:docPr id="312486773" name="Picture 12" descr="A screenshot of a computer screen&#10;&#10;AI-generated content may be incorrect."/>
@@ -1156,7 +1197,7 @@
                   <pic:spPr bwMode="auto">
                     <a:xfrm>
                       <a:off x="0" y="0"/>
-                      <a:ext cx="2997608" cy="1922184"/>
+                      <a:ext cx="2971800" cy="1905635"/>
                     </a:xfrm>
                     <a:prstGeom prst="rect">
                       <a:avLst/>
@@ -1180,8 +1221,11 @@
         <w:jc w:val="center"/>
       </w:pPr>
       <w:r>
+        <w:rPr>
+          <w:noProof/>
+        </w:rPr>
         <w:drawing>
-          <wp:inline distT="0" distB="0" distL="0" distR="0" wp14:anchorId="708E5126" wp14:editId="6C8DE762">
+          <wp:inline distT="0" distB="0" distL="0" distR="0" wp14:anchorId="708E5126" wp14:editId="62D61B2B">
             <wp:extent cx="4122420" cy="2155021"/>
             <wp:effectExtent l="0" t="0" r="0" b="0"/>
             <wp:docPr id="770227703" name="Picture 13" descr="A person talking to a person&#10;&#10;AI-generated content may be incorrect."/>
@@ -1213,7 +1257,7 @@
                   <pic:spPr bwMode="auto">
                     <a:xfrm>
                       <a:off x="0" y="0"/>
-                      <a:ext cx="4146934" cy="2167836"/>
+                      <a:ext cx="4122420" cy="2155021"/>
                     </a:xfrm>
                     <a:prstGeom prst="rect">
                       <a:avLst/>
@@ -1536,9 +1580,12 @@
     </w:p>
     <w:p>
       <w:r>
+        <w:rPr>
+          <w:noProof/>
+        </w:rPr>
         <w:lastRenderedPageBreak/>
         <w:drawing>
-          <wp:inline distT="0" distB="0" distL="0" distR="0" wp14:anchorId="24C77822" wp14:editId="1885C91A">
+          <wp:inline distT="0" distB="0" distL="0" distR="0" wp14:anchorId="24C77822" wp14:editId="33947EED">
             <wp:extent cx="2476500" cy="3880195"/>
             <wp:effectExtent l="0" t="0" r="0" b="6350"/>
             <wp:docPr id="282203186" name="Picture 14" descr="A screenshot of a movie poster&#10;&#10;AI-generated content may be incorrect."/>
@@ -1570,7 +1617,7 @@
                   <pic:spPr bwMode="auto">
                     <a:xfrm>
                       <a:off x="0" y="0"/>
-                      <a:ext cx="2483250" cy="3890771"/>
+                      <a:ext cx="2476500" cy="3880195"/>
                     </a:xfrm>
                     <a:prstGeom prst="rect">
                       <a:avLst/>
@@ -1593,8 +1640,11 @@
         <w:tab/>
       </w:r>
       <w:r>
+        <w:rPr>
+          <w:noProof/>
+        </w:rPr>
         <w:drawing>
-          <wp:inline distT="0" distB="0" distL="0" distR="0" wp14:anchorId="4DE5DC89" wp14:editId="4BBC7949">
+          <wp:inline distT="0" distB="0" distL="0" distR="0" wp14:anchorId="4DE5DC89" wp14:editId="7437284B">
             <wp:extent cx="2407372" cy="3900805"/>
             <wp:effectExtent l="0" t="0" r="0" b="4445"/>
             <wp:docPr id="890015308" name="Picture 15" descr="A screenshot of a video chat&#10;&#10;AI-generated content may be incorrect."/>
@@ -1626,7 +1676,7 @@
                   <pic:spPr bwMode="auto">
                     <a:xfrm>
                       <a:off x="0" y="0"/>
-                      <a:ext cx="2410788" cy="3906340"/>
+                      <a:ext cx="2407372" cy="3900805"/>
                     </a:xfrm>
                     <a:prstGeom prst="rect">
                       <a:avLst/>
@@ -1647,8 +1697,11 @@
     <w:p/>
     <w:p>
       <w:r>
+        <w:rPr>
+          <w:noProof/>
+        </w:rPr>
         <w:drawing>
-          <wp:inline distT="0" distB="0" distL="0" distR="0" wp14:anchorId="23D5CA14" wp14:editId="7EE90046">
+          <wp:inline distT="0" distB="0" distL="0" distR="0" wp14:anchorId="23D5CA14" wp14:editId="345B7496">
             <wp:extent cx="5943600" cy="2314575"/>
             <wp:effectExtent l="0" t="0" r="0" b="9525"/>
             <wp:docPr id="28201191" name="Picture 16" descr="A screenshot of a computer&#10;&#10;AI-generated content may be incorrect."/>
@@ -1720,7 +1773,7 @@
     <mc:AlternateContent>
       <mc:Choice Requires="v">
         <w:pict>
-          <v:shapetype w14:anchorId="103DCE43" id="_x0000_t75" coordsize="21600,21600" o:spt="75" o:preferrelative="t" path="m@4@5l@4@11@9@11@9@5xe" filled="f" stroked="f">
+          <v:shapetype w14:anchorId="6FCE97B5" id="_x0000_t75" coordsize="21600,21600" o:spt="75" o:preferrelative="t" path="m@4@5l@4@11@9@11@9@5xe" filled="f" stroked="f">
             <v:stroke joinstyle="miter"/>
             <v:formulas>
               <v:f eqn="if lineDrawn pixelLineWidth 0"/>
@@ -1746,7 +1799,7 @@
       </mc:Choice>
       <mc:Fallback>
         <w:drawing>
-          <wp:inline distT="0" distB="0" distL="0" distR="0" wp14:anchorId="6A66B357" wp14:editId="00FB1070">
+          <wp:inline distT="0" distB="0" distL="0" distR="0" wp14:anchorId="5708BFBA" wp14:editId="5708BFBB">
             <wp:extent cx="142875" cy="142875"/>
             <wp:effectExtent l="0" t="0" r="9525" b="9525"/>
             <wp:docPr id="1988834677" name="Picture 2" descr="C:\Users\nasif\AppData\Local\Temp\msoA9F5.tmp"/>
@@ -4231,6 +4284,7 @@
   <w:style w:type="character" w:default="1" w:styleId="DefaultParagraphFont">
     <w:name w:val="Default Paragraph Font"/>
     <w:uiPriority w:val="1"/>
+    <w:semiHidden/>
     <w:unhideWhenUsed/>
   </w:style>
   <w:style w:type="table" w:default="1" w:styleId="TableNormal">
